--- a/note/js/js知识点.docx
+++ b/note/js/js知识点.docx
@@ -14,62 +14,50 @@
       </w:r>
     </w:p>
     <w:p>
-      <w:pPr>
+      <w:r>
         <w:rPr>
           <w:rFonts w:hint="eastAsia"/>
         </w:rPr>
-      </w:pPr>
+        <w:t>1.</w:t>
+      </w:r>
       <w:r>
         <w:rPr>
           <w:rFonts w:hint="eastAsia"/>
         </w:rPr>
-        <w:t>1.</w:t>
+        <w:t>这个是</w:t>
+      </w:r>
+      <w:r>
+        <w:t>element</w:t>
       </w:r>
       <w:r>
         <w:rPr>
           <w:rFonts w:hint="eastAsia"/>
         </w:rPr>
-        <w:t>这个是</w:t>
-      </w:r>
-      <w:r>
-        <w:t>element</w:t>
+        <w:t>组件</w:t>
+      </w:r>
+      <w:r>
+        <w:t>的用法，不知其他的是不是，注意，</w:t>
       </w:r>
       <w:r>
         <w:rPr>
           <w:rFonts w:hint="eastAsia"/>
         </w:rPr>
-        <w:t>组件</w:t>
-      </w:r>
-      <w:r>
-        <w:t>的用法，不知其他的是不是，注意，</w:t>
+        <w:t>select情况下</w:t>
+      </w:r>
+      <w:r>
+        <w:t>是</w:t>
       </w:r>
       <w:r>
         <w:rPr>
           <w:rFonts w:hint="eastAsia"/>
         </w:rPr>
-        <w:t>select情况下</w:t>
-      </w:r>
-      <w:r>
-        <w:t>是</w:t>
-      </w:r>
-      <w:r>
-        <w:rPr>
-          <w:rFonts w:hint="eastAsia"/>
-        </w:rPr>
         <w:t>一个</w:t>
       </w:r>
       <w:r>
         <w:t>数组</w:t>
       </w:r>
-      <w:bookmarkStart w:id="0" w:name="_GoBack"/>
-      <w:bookmarkEnd w:id="0"/>
     </w:p>
     <w:p>
-      <w:pPr>
-        <w:rPr>
-          <w:rFonts w:hint="eastAsia"/>
-        </w:rPr>
-      </w:pPr>
       <w:r>
         <w:rPr>
           <w:noProof/>
@@ -109,6 +97,119 @@
             </a:graphic>
           </wp:inline>
         </w:drawing>
+      </w:r>
+    </w:p>
+    <w:p>
+      <w:r>
+        <w:rPr>
+          <w:rFonts w:hint="eastAsia"/>
+        </w:rPr>
+        <w:t>2.</w:t>
+      </w:r>
+      <w:r>
+        <w:rPr>
+          <w:rFonts w:hint="eastAsia"/>
+        </w:rPr>
+        <w:t xml:space="preserve"> 在实际开发中，我们有时需要知道对象的所有属性，原生</w:t>
+      </w:r>
+      <w:r>
+        <w:t>js给我们提供了一个很好的方法：Object.keys()，该方法返回一个数组</w:t>
+      </w:r>
+    </w:p>
+    <w:p>
+      <w:pPr>
+        <w:rPr>
+          <w:rFonts w:ascii="Arial" w:hAnsi="Arial" w:cs="Arial"/>
+          <w:color w:val="999999"/>
+          <w:szCs w:val="21"/>
+          <w:shd w:val="clear" w:color="auto" w:fill="EEF0F4"/>
+        </w:rPr>
+      </w:pPr>
+      <w:r>
+        <w:rPr>
+          <w:rFonts w:hint="eastAsia"/>
+        </w:rPr>
+        <w:t>1.</w:t>
+      </w:r>
+      <w:r>
+        <w:rPr>
+          <w:rFonts w:ascii="Arial" w:hAnsi="Arial" w:cs="Arial"/>
+          <w:color w:val="999999"/>
+          <w:szCs w:val="21"/>
+          <w:shd w:val="clear" w:color="auto" w:fill="EEF0F4"/>
+        </w:rPr>
+        <w:t xml:space="preserve"> </w:t>
+      </w:r>
+      <w:r>
+        <w:rPr>
+          <w:rStyle w:val="hljs-keyword"/>
+          <w:rFonts w:ascii="Consolas" w:hAnsi="Consolas" w:cs="Consolas"/>
+          <w:color w:val="000088"/>
+          <w:szCs w:val="21"/>
+        </w:rPr>
+        <w:t>delete</w:t>
+      </w:r>
+      <w:r>
+        <w:rPr>
+          <w:rFonts w:ascii="Consolas" w:hAnsi="Consolas" w:cs="Consolas" w:hint="eastAsia"/>
+          <w:color w:val="000000"/>
+          <w:szCs w:val="21"/>
+          <w:shd w:val="clear" w:color="auto" w:fill="F6F8FA"/>
+        </w:rPr>
+        <w:t>：</w:t>
+      </w:r>
+      <w:r>
+        <w:rPr>
+          <w:rFonts w:ascii="Arial" w:hAnsi="Arial" w:cs="Arial"/>
+          <w:color w:val="999999"/>
+          <w:szCs w:val="21"/>
+          <w:shd w:val="clear" w:color="auto" w:fill="EEF0F4"/>
+        </w:rPr>
+        <w:t>用来删除一个对象的属性。</w:t>
+      </w:r>
+    </w:p>
+    <w:p>
+      <w:pPr>
+        <w:rPr>
+          <w:rFonts w:hint="eastAsia"/>
+        </w:rPr>
+      </w:pPr>
+      <w:r>
+        <w:rPr>
+          <w:rFonts w:ascii="Arial" w:hAnsi="Arial" w:cs="Arial"/>
+          <w:szCs w:val="21"/>
+          <w:shd w:val="clear" w:color="auto" w:fill="EEF0F4"/>
+        </w:rPr>
+        <w:t>2.</w:t>
+      </w:r>
+      <w:r>
+        <w:t xml:space="preserve"> </w:t>
+      </w:r>
+      <w:r>
+        <w:rPr>
+          <w:rFonts w:ascii="Arial" w:hAnsi="Arial" w:cs="Arial"/>
+          <w:szCs w:val="21"/>
+          <w:shd w:val="clear" w:color="auto" w:fill="EEF0F4"/>
+        </w:rPr>
+        <w:t xml:space="preserve">for...in </w:t>
+      </w:r>
+      <w:r>
+        <w:rPr>
+          <w:rFonts w:ascii="Arial" w:hAnsi="Arial" w:cs="Arial"/>
+          <w:szCs w:val="21"/>
+          <w:shd w:val="clear" w:color="auto" w:fill="EEF0F4"/>
+        </w:rPr>
+        <w:t>语句用于遍历数组或者对象的属性（对</w:t>
+      </w:r>
+      <w:bookmarkStart w:id="0" w:name="_GoBack"/>
+      <w:bookmarkEnd w:id="0"/>
+      <w:r>
+        <w:rPr>
+          <w:rFonts w:ascii="Arial" w:hAnsi="Arial" w:cs="Arial"/>
+          <w:szCs w:val="21"/>
+          <w:shd w:val="clear" w:color="auto" w:fill="EEF0F4"/>
+        </w:rPr>
+        <w:t>数组或者对象的属性进行循环操作）。</w:t>
       </w:r>
     </w:p>
     <w:sectPr>
@@ -646,6 +747,11 @@
       <w:szCs w:val="18"/>
     </w:rPr>
   </w:style>
+  <w:style w:type="character" w:customStyle="1" w:styleId="hljs-keyword">
+    <w:name w:val="hljs-keyword"/>
+    <w:basedOn w:val="a0"/>
+    <w:rsid w:val="00261CA0"/>
+  </w:style>
 </w:styles>
 </file>
 

--- a/note/js/js知识点.docx
+++ b/note/js/js知识点.docx
@@ -171,7 +171,9 @@
     <w:p>
       <w:pPr>
         <w:rPr>
-          <w:rFonts w:hint="eastAsia"/>
+          <w:rFonts w:ascii="Arial" w:hAnsi="Arial" w:cs="Arial"/>
+          <w:szCs w:val="21"/>
+          <w:shd w:val="clear" w:color="auto" w:fill="EEF0F4"/>
         </w:rPr>
       </w:pPr>
       <w:r>
@@ -199,18 +201,335 @@
           <w:szCs w:val="21"/>
           <w:shd w:val="clear" w:color="auto" w:fill="EEF0F4"/>
         </w:rPr>
-        <w:t>语句用于遍历数组或者对象的属性（对</w:t>
+        <w:t>语句用于遍历数组或者对象的属性（对数组或者对象的属性进行循环操作）。</w:t>
+      </w:r>
+    </w:p>
+    <w:p>
+      <w:pPr>
+        <w:rPr>
+          <w:rFonts w:ascii="Arial" w:hAnsi="Arial" w:cs="Arial"/>
+          <w:szCs w:val="21"/>
+          <w:shd w:val="clear" w:color="auto" w:fill="EEF0F4"/>
+        </w:rPr>
+      </w:pPr>
+      <w:r>
+        <w:rPr>
+          <w:rFonts w:ascii="Arial" w:hAnsi="Arial" w:cs="Arial" w:hint="eastAsia"/>
+          <w:szCs w:val="21"/>
+          <w:shd w:val="clear" w:color="auto" w:fill="EEF0F4"/>
+        </w:rPr>
+        <w:t>3.lodash</w:t>
+      </w:r>
+      <w:r>
+        <w:rPr>
+          <w:rFonts w:ascii="Arial" w:hAnsi="Arial" w:cs="Arial" w:hint="eastAsia"/>
+          <w:szCs w:val="21"/>
+          <w:shd w:val="clear" w:color="auto" w:fill="EEF0F4"/>
+        </w:rPr>
+        <w:t>里</w:t>
+      </w:r>
+      <w:r>
+        <w:rPr>
+          <w:rFonts w:ascii="Arial" w:hAnsi="Arial" w:cs="Arial"/>
+          <w:szCs w:val="21"/>
+          <w:shd w:val="clear" w:color="auto" w:fill="EEF0F4"/>
+        </w:rPr>
+        <w:t>有这</w:t>
+      </w:r>
+      <w:r>
+        <w:rPr>
+          <w:rFonts w:ascii="Arial" w:hAnsi="Arial" w:cs="Arial" w:hint="eastAsia"/>
+          <w:szCs w:val="21"/>
+          <w:shd w:val="clear" w:color="auto" w:fill="EEF0F4"/>
+        </w:rPr>
+        <w:t>几个</w:t>
+      </w:r>
+      <w:r>
+        <w:rPr>
+          <w:rFonts w:ascii="Arial" w:hAnsi="Arial" w:cs="Arial"/>
+          <w:szCs w:val="21"/>
+          <w:shd w:val="clear" w:color="auto" w:fill="EEF0F4"/>
+        </w:rPr>
+        <w:t>可用的</w:t>
+      </w:r>
+      <w:r>
+        <w:rPr>
+          <w:rFonts w:ascii="Arial" w:hAnsi="Arial" w:cs="Arial" w:hint="eastAsia"/>
+          <w:szCs w:val="21"/>
+          <w:shd w:val="clear" w:color="auto" w:fill="EEF0F4"/>
+        </w:rPr>
+        <w:t>方法</w:t>
+      </w:r>
+    </w:p>
+    <w:p>
+      <w:r>
+        <w:t>isFunction</w:t>
+      </w:r>
+    </w:p>
+    <w:p>
+      <w:r>
+        <w:t>isPlainObject</w:t>
+      </w:r>
+    </w:p>
+    <w:p>
+      <w:r>
+        <w:t>4.lodash</w:t>
+      </w:r>
+      <w:r>
+        <w:rPr>
+          <w:rFonts w:hint="eastAsia"/>
+        </w:rPr>
+        <w:t>里</w:t>
+      </w:r>
+      <w:r>
+        <w:t>这样就挺奇怪</w:t>
+      </w:r>
+      <w:r>
+        <w:rPr>
+          <w:rFonts w:hint="eastAsia"/>
+        </w:rPr>
+        <w:t>的</w:t>
+      </w:r>
+      <w:r>
+        <w:t>，</w:t>
+      </w:r>
+      <w:r>
+        <w:rPr>
+          <w:rFonts w:hint="eastAsia"/>
+        </w:rPr>
+        <w:t>js里</w:t>
+      </w:r>
+      <w:r>
+        <w:t>也经常有这样的情况出现，即：</w:t>
+      </w:r>
+    </w:p>
+    <w:p>
+      <w:r>
+        <w:rPr>
+          <w:rFonts w:hint="eastAsia"/>
+        </w:rPr>
+        <w:t>前面</w:t>
+      </w:r>
+      <w:r>
+        <w:t>两个参数会自动传参给第</w:t>
+      </w:r>
+      <w:r>
+        <w:rPr>
+          <w:rFonts w:hint="eastAsia"/>
+        </w:rPr>
+        <w:t>3个</w:t>
+      </w:r>
+      <w:r>
+        <w:t>位函数的参数</w:t>
+      </w:r>
+    </w:p>
+    <w:p>
+      <w:r>
+        <w:rPr>
+          <w:noProof/>
+        </w:rPr>
+        <w:drawing>
+          <wp:inline distT="0" distB="0" distL="0" distR="0" wp14:anchorId="273BF156" wp14:editId="77F92492">
+            <wp:extent cx="2776213" cy="2238418"/>
+            <wp:effectExtent l="0" t="0" r="5715" b="0"/>
+            <wp:docPr id="2" name="图片 2"/>
+            <wp:cNvGraphicFramePr>
+              <a:graphicFrameLocks xmlns:a="http://schemas.openxmlformats.org/drawingml/2006/main" noChangeAspect="1"/>
+            </wp:cNvGraphicFramePr>
+            <a:graphic xmlns:a="http://schemas.openxmlformats.org/drawingml/2006/main">
+              <a:graphicData uri="http://schemas.openxmlformats.org/drawingml/2006/picture">
+                <pic:pic xmlns:pic="http://schemas.openxmlformats.org/drawingml/2006/picture">
+                  <pic:nvPicPr>
+                    <pic:cNvPr id="1" name=""/>
+                    <pic:cNvPicPr/>
+                  </pic:nvPicPr>
+                  <pic:blipFill>
+                    <a:blip r:embed="rId7"/>
+                    <a:stretch>
+                      <a:fillRect/>
+                    </a:stretch>
+                  </pic:blipFill>
+                  <pic:spPr>
+                    <a:xfrm>
+                      <a:off x="0" y="0"/>
+                      <a:ext cx="2777804" cy="2239701"/>
+                    </a:xfrm>
+                    <a:prstGeom prst="rect">
+                      <a:avLst/>
+                    </a:prstGeom>
+                  </pic:spPr>
+                </pic:pic>
+              </a:graphicData>
+            </a:graphic>
+          </wp:inline>
+        </w:drawing>
+      </w:r>
+    </w:p>
+    <w:p>
+      <w:r>
+        <w:rPr>
+          <w:rFonts w:hint="eastAsia"/>
+        </w:rPr>
+        <w:t>在</w:t>
+      </w:r>
+      <w:r>
+        <w:t>大牛的代码里，这样处理</w:t>
+      </w:r>
+      <w:r>
+        <w:rPr>
+          <w:rFonts w:hint="eastAsia"/>
+        </w:rPr>
+        <w:t>（return一个2个</w:t>
+      </w:r>
+      <w:r>
+        <w:t>参数的函数</w:t>
+      </w:r>
+      <w:r>
+        <w:rPr>
+          <w:rFonts w:hint="eastAsia"/>
+        </w:rPr>
+        <w:t>）和lodash的</w:t>
+      </w:r>
+      <w:r>
+        <w:t>要求是</w:t>
+      </w:r>
+      <w:r>
+        <w:rPr>
+          <w:rFonts w:hint="eastAsia"/>
+        </w:rPr>
+        <w:t>符合</w:t>
+      </w:r>
+      <w:r>
+        <w:t>的</w:t>
+      </w:r>
+      <w:r>
+        <w:rPr>
+          <w:rFonts w:hint="eastAsia"/>
+        </w:rPr>
+        <w:t>：</w:t>
+      </w:r>
+    </w:p>
+    <w:p>
+      <w:r>
+        <w:rPr>
+          <w:noProof/>
+        </w:rPr>
+        <w:lastRenderedPageBreak/>
+        <w:drawing>
+          <wp:inline distT="0" distB="0" distL="0" distR="0" wp14:anchorId="52FE7EB2" wp14:editId="2350D266">
+            <wp:extent cx="4365122" cy="3606245"/>
+            <wp:effectExtent l="0" t="0" r="0" b="0"/>
+            <wp:docPr id="3" name="图片 3"/>
+            <wp:cNvGraphicFramePr>
+              <a:graphicFrameLocks xmlns:a="http://schemas.openxmlformats.org/drawingml/2006/main" noChangeAspect="1"/>
+            </wp:cNvGraphicFramePr>
+            <a:graphic xmlns:a="http://schemas.openxmlformats.org/drawingml/2006/main">
+              <a:graphicData uri="http://schemas.openxmlformats.org/drawingml/2006/picture">
+                <pic:pic xmlns:pic="http://schemas.openxmlformats.org/drawingml/2006/picture">
+                  <pic:nvPicPr>
+                    <pic:cNvPr id="1" name=""/>
+                    <pic:cNvPicPr/>
+                  </pic:nvPicPr>
+                  <pic:blipFill>
+                    <a:blip r:embed="rId8"/>
+                    <a:stretch>
+                      <a:fillRect/>
+                    </a:stretch>
+                  </pic:blipFill>
+                  <pic:spPr>
+                    <a:xfrm>
+                      <a:off x="0" y="0"/>
+                      <a:ext cx="4365728" cy="3606746"/>
+                    </a:xfrm>
+                    <a:prstGeom prst="rect">
+                      <a:avLst/>
+                    </a:prstGeom>
+                  </pic:spPr>
+                </pic:pic>
+              </a:graphicData>
+            </a:graphic>
+          </wp:inline>
+        </w:drawing>
+      </w:r>
+    </w:p>
+    <w:p/>
+    <w:p>
+      <w:r>
+        <w:rPr>
+          <w:rFonts w:hint="eastAsia"/>
+        </w:rPr>
+        <w:t>（2）还要注意</w:t>
+      </w:r>
+      <w:r>
+        <w:t>一点：</w:t>
+      </w:r>
+      <w:r>
+        <w:rPr>
+          <w:rFonts w:hint="eastAsia"/>
+        </w:rPr>
+        <w:t>concat的</w:t>
+      </w:r>
+      <w:r>
+        <w:t>合并</w:t>
+      </w:r>
+      <w:r>
+        <w:rPr>
+          <w:rFonts w:hint="eastAsia"/>
+        </w:rPr>
+        <w:t>是</w:t>
+      </w:r>
+      <w:r>
+        <w:t>这样的结果：</w:t>
+      </w:r>
+    </w:p>
+    <w:p>
+      <w:pPr>
+        <w:rPr>
+          <w:rFonts w:hint="eastAsia"/>
+        </w:rPr>
+      </w:pPr>
+      <w:r>
+        <w:rPr>
+          <w:noProof/>
+        </w:rPr>
+        <w:drawing>
+          <wp:inline distT="0" distB="0" distL="0" distR="0" wp14:anchorId="7C823FDD" wp14:editId="3984B99F">
+            <wp:extent cx="3483615" cy="1688123"/>
+            <wp:effectExtent l="0" t="0" r="2540" b="7620"/>
+            <wp:docPr id="4" name="图片 4"/>
+            <wp:cNvGraphicFramePr>
+              <a:graphicFrameLocks xmlns:a="http://schemas.openxmlformats.org/drawingml/2006/main" noChangeAspect="1"/>
+            </wp:cNvGraphicFramePr>
+            <a:graphic xmlns:a="http://schemas.openxmlformats.org/drawingml/2006/main">
+              <a:graphicData uri="http://schemas.openxmlformats.org/drawingml/2006/picture">
+                <pic:pic xmlns:pic="http://schemas.openxmlformats.org/drawingml/2006/picture">
+                  <pic:nvPicPr>
+                    <pic:cNvPr id="1" name=""/>
+                    <pic:cNvPicPr/>
+                  </pic:nvPicPr>
+                  <pic:blipFill>
+                    <a:blip r:embed="rId9"/>
+                    <a:stretch>
+                      <a:fillRect/>
+                    </a:stretch>
+                  </pic:blipFill>
+                  <pic:spPr>
+                    <a:xfrm>
+                      <a:off x="0" y="0"/>
+                      <a:ext cx="3489458" cy="1690954"/>
+                    </a:xfrm>
+                    <a:prstGeom prst="rect">
+                      <a:avLst/>
+                    </a:prstGeom>
+                  </pic:spPr>
+                </pic:pic>
+              </a:graphicData>
+            </a:graphic>
+          </wp:inline>
+        </w:drawing>
       </w:r>
       <w:bookmarkStart w:id="0" w:name="_GoBack"/>
       <w:bookmarkEnd w:id="0"/>
-      <w:r>
-        <w:rPr>
-          <w:rFonts w:ascii="Arial" w:hAnsi="Arial" w:cs="Arial"/>
-          <w:szCs w:val="21"/>
-          <w:shd w:val="clear" w:color="auto" w:fill="EEF0F4"/>
-        </w:rPr>
-        <w:t>数组或者对象的属性进行循环操作）。</w:t>
-      </w:r>
     </w:p>
     <w:sectPr>
       <w:pgSz w:w="11906" w:h="16838"/>
